--- a/Test_BP/Fol_2k_files_500(2)/de-DE/file 500_2 - Copy (68)_de.docx
+++ b/Test_BP/Fol_2k_files_500(2)/de-DE/file 500_2 - Copy (68)_de.docx
@@ -1,7 +1,7 @@
 
 <file path=word/document.xml><?xml version="1.0" encoding="utf-8"?>
 <w:document xmlns:wpc="http://schemas.microsoft.com/office/word/2010/wordprocessingCanvas" xmlns:cx="http://schemas.microsoft.com/office/drawing/2014/chartex" xmlns:cx1="http://schemas.microsoft.com/office/drawing/2015/9/8/chartex" xmlns:cx2="http://schemas.microsoft.com/office/drawing/2015/10/21/chartex" xmlns:cx3="http://schemas.microsoft.com/office/drawing/2016/5/9/chartex" xmlns:cx4="http://schemas.microsoft.com/office/drawing/2016/5/10/chartex" xmlns:cx5="http://schemas.microsoft.com/office/drawing/2016/5/11/chartex" xmlns:mc="http://schemas.openxmlformats.org/markup-compatibility/2006" xmlns:o="urn:schemas-microsoft-com:office:office" xmlns:r="http://schemas.openxmlformats.org/officeDocument/2006/relationships" xmlns:m="http://schemas.openxmlformats.org/officeDocument/2006/math" xmlns:v="urn:schemas-microsoft-com:vml" xmlns:wp14="http://schemas.microsoft.com/office/word/2010/wordprocessingDrawing" xmlns:wp="http://schemas.openxmlformats.org/drawingml/2006/wordprocessingDrawing" xmlns:w10="urn:schemas-microsoft-com:office:word" xmlns:w="http://schemas.openxmlformats.org/wordprocessingml/2006/main" xmlns:w14="http://schemas.microsoft.com/office/word/2010/wordml" xmlns:w15="http://schemas.microsoft.com/office/word/2012/wordml" xmlns:wne="http://schemas.microsoft.com/office/word/2006/wordml" xmlns:wpg="http://schemas.microsoft.com/office/word/2010/wordprocessingGroup" xmlns:wpi="http://schemas.microsoft.com/office/word/2010/wordprocessingInk" xmlns:wps="http://schemas.microsoft.com/office/word/2010/wordprocessingShape" mc:Ignorable="w14 w15 wp14">
-  <!-- Generated by Aspose.Words for Java 20.12.0 -->
+  <!-- Generated by Aspose.Words for Java 21.10.0 -->
   <w:body>
     <w:p>
       <w:pPr>
@@ -35,44 +35,44 @@
           <w:highlight w:val="none"/>
           <w:u w:val="none" w:color="auto"/>
           <w:effect w:val="none"/>
-          <w:bdr w:val="nil"/>
-          <w:shd w:val="clear" w:color="auto" w:fill="auto"/>
-          <w:vertAlign w:val="baseline"/>
-          <w:rtl w:val="0"/>
-          <w:cs w:val="0"/>
-          <w:lang w:val="de-DE" w:eastAsia="zh-TW" w:bidi="ar-SA"/>
-        </w:rPr>
-        <w:t>t ëêxcëêpt tôó sôó tëêmpëêr múýtúýáål táåstëês môóthëêr.</w:t>
-      </w:r>
-      <w:r>
-        <w:rPr>
-          <w:rStyle w:val="DefaultParagraphFont"/>
-          <w:rFonts w:ascii="Calibri" w:eastAsia="Calibri" w:hAnsi="Calibri" w:cs="Calibri"/>
-          <w:b w:val="0"/>
-          <w:bCs w:val="0"/>
-          <w:i w:val="0"/>
-          <w:iCs w:val="0"/>
-          <w:caps w:val="0"/>
-          <w:smallCaps w:val="0"/>
-          <w:strike w:val="0"/>
-          <w:dstrike w:val="0"/>
-          <w:outline w:val="0"/>
-          <w:shadow w:val="0"/>
-          <w:emboss w:val="0"/>
-          <w:imprint w:val="0"/>
-          <w:noProof w:val="0"/>
-          <w:vanish w:val="0"/>
-          <w:color w:val="auto"/>
-          <w:spacing w:val="0"/>
-          <w:w w:val="100"/>
-          <w:kern w:val="0"/>
-          <w:position w:val="0"/>
-          <w:sz w:val="22"/>
-          <w:szCs w:val="22"/>
-          <w:highlight w:val="none"/>
-          <w:u w:val="none" w:color="auto"/>
-          <w:effect w:val="none"/>
-          <w:bdr w:val="nil"/>
+          <w:bdr w:val="none" w:sz="0" w:space="0" w:color="auto"/>
+          <w:shd w:val="clear" w:color="auto" w:fill="auto"/>
+          <w:vertAlign w:val="baseline"/>
+          <w:rtl w:val="0"/>
+          <w:cs w:val="0"/>
+          <w:lang w:val="de-DE" w:eastAsia="zh-TW" w:bidi="ar-SA"/>
+        </w:rPr>
+        <w:t>t éêxcéêpt töô söô téêmpéêr mûûtûûâàl tâàstéês möôthéêr.</w:t>
+      </w:r>
+      <w:r>
+        <w:rPr>
+          <w:rStyle w:val="DefaultParagraphFont"/>
+          <w:rFonts w:ascii="Calibri" w:eastAsia="Calibri" w:hAnsi="Calibri" w:cs="Calibri"/>
+          <w:b w:val="0"/>
+          <w:bCs w:val="0"/>
+          <w:i w:val="0"/>
+          <w:iCs w:val="0"/>
+          <w:caps w:val="0"/>
+          <w:smallCaps w:val="0"/>
+          <w:strike w:val="0"/>
+          <w:dstrike w:val="0"/>
+          <w:outline w:val="0"/>
+          <w:shadow w:val="0"/>
+          <w:emboss w:val="0"/>
+          <w:imprint w:val="0"/>
+          <w:noProof w:val="0"/>
+          <w:vanish w:val="0"/>
+          <w:color w:val="auto"/>
+          <w:spacing w:val="0"/>
+          <w:w w:val="100"/>
+          <w:kern w:val="0"/>
+          <w:position w:val="0"/>
+          <w:sz w:val="22"/>
+          <w:szCs w:val="22"/>
+          <w:highlight w:val="none"/>
+          <w:u w:val="none" w:color="auto"/>
+          <w:effect w:val="none"/>
+          <w:bdr w:val="none" w:sz="0" w:space="0" w:color="auto"/>
           <w:shd w:val="clear" w:color="auto" w:fill="auto"/>
           <w:vertAlign w:val="baseline"/>
           <w:rtl w:val="0"/>
@@ -109,44 +109,44 @@
           <w:highlight w:val="none"/>
           <w:u w:val="none" w:color="auto"/>
           <w:effect w:val="none"/>
-          <w:bdr w:val="nil"/>
-          <w:shd w:val="clear" w:color="auto" w:fill="auto"/>
-          <w:vertAlign w:val="baseline"/>
-          <w:rtl w:val="0"/>
-          <w:cs w:val="0"/>
-          <w:lang w:val="de-DE" w:eastAsia="zh-TW" w:bidi="ar-SA"/>
-        </w:rPr>
-        <w:t>Întéèréèstéèd cüûltîîvããtéèd îîts cõôntîînüûîîng nõôw yéèt ããréè.</w:t>
-      </w:r>
-      <w:r>
-        <w:rPr>
-          <w:rStyle w:val="DefaultParagraphFont"/>
-          <w:rFonts w:ascii="Calibri" w:eastAsia="Calibri" w:hAnsi="Calibri" w:cs="Calibri"/>
-          <w:b w:val="0"/>
-          <w:bCs w:val="0"/>
-          <w:i w:val="0"/>
-          <w:iCs w:val="0"/>
-          <w:caps w:val="0"/>
-          <w:smallCaps w:val="0"/>
-          <w:strike w:val="0"/>
-          <w:dstrike w:val="0"/>
-          <w:outline w:val="0"/>
-          <w:shadow w:val="0"/>
-          <w:emboss w:val="0"/>
-          <w:imprint w:val="0"/>
-          <w:noProof w:val="0"/>
-          <w:vanish w:val="0"/>
-          <w:color w:val="auto"/>
-          <w:spacing w:val="0"/>
-          <w:w w:val="100"/>
-          <w:kern w:val="0"/>
-          <w:position w:val="0"/>
-          <w:sz w:val="22"/>
-          <w:szCs w:val="22"/>
-          <w:highlight w:val="none"/>
-          <w:u w:val="none" w:color="auto"/>
-          <w:effect w:val="none"/>
-          <w:bdr w:val="nil"/>
+          <w:bdr w:val="none" w:sz="0" w:space="0" w:color="auto"/>
+          <w:shd w:val="clear" w:color="auto" w:fill="auto"/>
+          <w:vertAlign w:val="baseline"/>
+          <w:rtl w:val="0"/>
+          <w:cs w:val="0"/>
+          <w:lang w:val="de-DE" w:eastAsia="zh-TW" w:bidi="ar-SA"/>
+        </w:rPr>
+        <w:t>Ìntêérêéstêéd cýúltïíväàtêéd ïíts cööntïínýúïíng nööw yêét äàrêé.</w:t>
+      </w:r>
+      <w:r>
+        <w:rPr>
+          <w:rStyle w:val="DefaultParagraphFont"/>
+          <w:rFonts w:ascii="Calibri" w:eastAsia="Calibri" w:hAnsi="Calibri" w:cs="Calibri"/>
+          <w:b w:val="0"/>
+          <w:bCs w:val="0"/>
+          <w:i w:val="0"/>
+          <w:iCs w:val="0"/>
+          <w:caps w:val="0"/>
+          <w:smallCaps w:val="0"/>
+          <w:strike w:val="0"/>
+          <w:dstrike w:val="0"/>
+          <w:outline w:val="0"/>
+          <w:shadow w:val="0"/>
+          <w:emboss w:val="0"/>
+          <w:imprint w:val="0"/>
+          <w:noProof w:val="0"/>
+          <w:vanish w:val="0"/>
+          <w:color w:val="auto"/>
+          <w:spacing w:val="0"/>
+          <w:w w:val="100"/>
+          <w:kern w:val="0"/>
+          <w:position w:val="0"/>
+          <w:sz w:val="22"/>
+          <w:szCs w:val="22"/>
+          <w:highlight w:val="none"/>
+          <w:u w:val="none" w:color="auto"/>
+          <w:effect w:val="none"/>
+          <w:bdr w:val="none" w:sz="0" w:space="0" w:color="auto"/>
           <w:shd w:val="clear" w:color="auto" w:fill="auto"/>
           <w:vertAlign w:val="baseline"/>
           <w:rtl w:val="0"/>
@@ -183,44 +183,44 @@
           <w:highlight w:val="none"/>
           <w:u w:val="none" w:color="auto"/>
           <w:effect w:val="none"/>
-          <w:bdr w:val="nil"/>
-          <w:shd w:val="clear" w:color="auto" w:fill="auto"/>
-          <w:vertAlign w:val="baseline"/>
-          <w:rtl w:val="0"/>
-          <w:cs w:val="0"/>
-          <w:lang w:val="de-DE" w:eastAsia="zh-TW" w:bidi="ar-SA"/>
-        </w:rPr>
-        <w:t>Öüùt îîntèêrèêstèêd ãæccèêptãæncèê öòüùr pãærtîîãælîîty ãæffröòntîîng üùnplèêãæsãænt why ãædd.</w:t>
-      </w:r>
-      <w:r>
-        <w:rPr>
-          <w:rStyle w:val="DefaultParagraphFont"/>
-          <w:rFonts w:ascii="Calibri" w:eastAsia="Calibri" w:hAnsi="Calibri" w:cs="Calibri"/>
-          <w:b w:val="0"/>
-          <w:bCs w:val="0"/>
-          <w:i w:val="0"/>
-          <w:iCs w:val="0"/>
-          <w:caps w:val="0"/>
-          <w:smallCaps w:val="0"/>
-          <w:strike w:val="0"/>
-          <w:dstrike w:val="0"/>
-          <w:outline w:val="0"/>
-          <w:shadow w:val="0"/>
-          <w:emboss w:val="0"/>
-          <w:imprint w:val="0"/>
-          <w:noProof w:val="0"/>
-          <w:vanish w:val="0"/>
-          <w:color w:val="auto"/>
-          <w:spacing w:val="0"/>
-          <w:w w:val="100"/>
-          <w:kern w:val="0"/>
-          <w:position w:val="0"/>
-          <w:sz w:val="22"/>
-          <w:szCs w:val="22"/>
-          <w:highlight w:val="none"/>
-          <w:u w:val="none" w:color="auto"/>
-          <w:effect w:val="none"/>
-          <w:bdr w:val="nil"/>
+          <w:bdr w:val="none" w:sz="0" w:space="0" w:color="auto"/>
+          <w:shd w:val="clear" w:color="auto" w:fill="auto"/>
+          <w:vertAlign w:val="baseline"/>
+          <w:rtl w:val="0"/>
+          <w:cs w:val="0"/>
+          <w:lang w:val="de-DE" w:eastAsia="zh-TW" w:bidi="ar-SA"/>
+        </w:rPr>
+        <w:t>Ôúùt ïíntéêréêstéêd âäccéêptâäncéê òõúùr pâärtïíâälïíty âäffròõntïíng úùnpléêâäsâänt why âädd.</w:t>
+      </w:r>
+      <w:r>
+        <w:rPr>
+          <w:rStyle w:val="DefaultParagraphFont"/>
+          <w:rFonts w:ascii="Calibri" w:eastAsia="Calibri" w:hAnsi="Calibri" w:cs="Calibri"/>
+          <w:b w:val="0"/>
+          <w:bCs w:val="0"/>
+          <w:i w:val="0"/>
+          <w:iCs w:val="0"/>
+          <w:caps w:val="0"/>
+          <w:smallCaps w:val="0"/>
+          <w:strike w:val="0"/>
+          <w:dstrike w:val="0"/>
+          <w:outline w:val="0"/>
+          <w:shadow w:val="0"/>
+          <w:emboss w:val="0"/>
+          <w:imprint w:val="0"/>
+          <w:noProof w:val="0"/>
+          <w:vanish w:val="0"/>
+          <w:color w:val="auto"/>
+          <w:spacing w:val="0"/>
+          <w:w w:val="100"/>
+          <w:kern w:val="0"/>
+          <w:position w:val="0"/>
+          <w:sz w:val="22"/>
+          <w:szCs w:val="22"/>
+          <w:highlight w:val="none"/>
+          <w:u w:val="none" w:color="auto"/>
+          <w:effect w:val="none"/>
+          <w:bdr w:val="none" w:sz="0" w:space="0" w:color="auto"/>
           <w:shd w:val="clear" w:color="auto" w:fill="auto"/>
           <w:vertAlign w:val="baseline"/>
           <w:rtl w:val="0"/>
@@ -257,44 +257,44 @@
           <w:highlight w:val="none"/>
           <w:u w:val="none" w:color="auto"/>
           <w:effect w:val="none"/>
-          <w:bdr w:val="nil"/>
-          <w:shd w:val="clear" w:color="auto" w:fill="auto"/>
-          <w:vertAlign w:val="baseline"/>
-          <w:rtl w:val="0"/>
-          <w:cs w:val="0"/>
-          <w:lang w:val="de-DE" w:eastAsia="zh-TW" w:bidi="ar-SA"/>
-        </w:rPr>
-        <w:t>Éstéèéèm gäærdéèn méèn yéèt shy còóüúrséè.</w:t>
-      </w:r>
-      <w:r>
-        <w:rPr>
-          <w:rStyle w:val="DefaultParagraphFont"/>
-          <w:rFonts w:ascii="Calibri" w:eastAsia="Calibri" w:hAnsi="Calibri" w:cs="Calibri"/>
-          <w:b w:val="0"/>
-          <w:bCs w:val="0"/>
-          <w:i w:val="0"/>
-          <w:iCs w:val="0"/>
-          <w:caps w:val="0"/>
-          <w:smallCaps w:val="0"/>
-          <w:strike w:val="0"/>
-          <w:dstrike w:val="0"/>
-          <w:outline w:val="0"/>
-          <w:shadow w:val="0"/>
-          <w:emboss w:val="0"/>
-          <w:imprint w:val="0"/>
-          <w:noProof w:val="0"/>
-          <w:vanish w:val="0"/>
-          <w:color w:val="auto"/>
-          <w:spacing w:val="0"/>
-          <w:w w:val="100"/>
-          <w:kern w:val="0"/>
-          <w:position w:val="0"/>
-          <w:sz w:val="22"/>
-          <w:szCs w:val="22"/>
-          <w:highlight w:val="none"/>
-          <w:u w:val="none" w:color="auto"/>
-          <w:effect w:val="none"/>
-          <w:bdr w:val="nil"/>
+          <w:bdr w:val="none" w:sz="0" w:space="0" w:color="auto"/>
+          <w:shd w:val="clear" w:color="auto" w:fill="auto"/>
+          <w:vertAlign w:val="baseline"/>
+          <w:rtl w:val="0"/>
+          <w:cs w:val="0"/>
+          <w:lang w:val="de-DE" w:eastAsia="zh-TW" w:bidi="ar-SA"/>
+        </w:rPr>
+        <w:t>Ëstéééém gæârdéén méén yéét shy cõõûùrséé.</w:t>
+      </w:r>
+      <w:r>
+        <w:rPr>
+          <w:rStyle w:val="DefaultParagraphFont"/>
+          <w:rFonts w:ascii="Calibri" w:eastAsia="Calibri" w:hAnsi="Calibri" w:cs="Calibri"/>
+          <w:b w:val="0"/>
+          <w:bCs w:val="0"/>
+          <w:i w:val="0"/>
+          <w:iCs w:val="0"/>
+          <w:caps w:val="0"/>
+          <w:smallCaps w:val="0"/>
+          <w:strike w:val="0"/>
+          <w:dstrike w:val="0"/>
+          <w:outline w:val="0"/>
+          <w:shadow w:val="0"/>
+          <w:emboss w:val="0"/>
+          <w:imprint w:val="0"/>
+          <w:noProof w:val="0"/>
+          <w:vanish w:val="0"/>
+          <w:color w:val="auto"/>
+          <w:spacing w:val="0"/>
+          <w:w w:val="100"/>
+          <w:kern w:val="0"/>
+          <w:position w:val="0"/>
+          <w:sz w:val="22"/>
+          <w:szCs w:val="22"/>
+          <w:highlight w:val="none"/>
+          <w:u w:val="none" w:color="auto"/>
+          <w:effect w:val="none"/>
+          <w:bdr w:val="none" w:sz="0" w:space="0" w:color="auto"/>
           <w:shd w:val="clear" w:color="auto" w:fill="auto"/>
           <w:vertAlign w:val="baseline"/>
           <w:rtl w:val="0"/>
@@ -331,44 +331,44 @@
           <w:highlight w:val="none"/>
           <w:u w:val="none" w:color="auto"/>
           <w:effect w:val="none"/>
-          <w:bdr w:val="nil"/>
-          <w:shd w:val="clear" w:color="auto" w:fill="auto"/>
-          <w:vertAlign w:val="baseline"/>
-          <w:rtl w:val="0"/>
-          <w:cs w:val="0"/>
-          <w:lang w:val="de-DE" w:eastAsia="zh-TW" w:bidi="ar-SA"/>
-        </w:rPr>
-        <w:t>Còónsüýltéêd üýp my tòóléêrâäbly sòóméêtîïméês péêrpéêtüýâäl òóh.</w:t>
-      </w:r>
-      <w:r>
-        <w:rPr>
-          <w:rStyle w:val="DefaultParagraphFont"/>
-          <w:rFonts w:ascii="Calibri" w:eastAsia="Calibri" w:hAnsi="Calibri" w:cs="Calibri"/>
-          <w:b w:val="0"/>
-          <w:bCs w:val="0"/>
-          <w:i w:val="0"/>
-          <w:iCs w:val="0"/>
-          <w:caps w:val="0"/>
-          <w:smallCaps w:val="0"/>
-          <w:strike w:val="0"/>
-          <w:dstrike w:val="0"/>
-          <w:outline w:val="0"/>
-          <w:shadow w:val="0"/>
-          <w:emboss w:val="0"/>
-          <w:imprint w:val="0"/>
-          <w:noProof w:val="0"/>
-          <w:vanish w:val="0"/>
-          <w:color w:val="auto"/>
-          <w:spacing w:val="0"/>
-          <w:w w:val="100"/>
-          <w:kern w:val="0"/>
-          <w:position w:val="0"/>
-          <w:sz w:val="22"/>
-          <w:szCs w:val="22"/>
-          <w:highlight w:val="none"/>
-          <w:u w:val="none" w:color="auto"/>
-          <w:effect w:val="none"/>
-          <w:bdr w:val="nil"/>
+          <w:bdr w:val="none" w:sz="0" w:space="0" w:color="auto"/>
+          <w:shd w:val="clear" w:color="auto" w:fill="auto"/>
+          <w:vertAlign w:val="baseline"/>
+          <w:rtl w:val="0"/>
+          <w:cs w:val="0"/>
+          <w:lang w:val="de-DE" w:eastAsia="zh-TW" w:bidi="ar-SA"/>
+        </w:rPr>
+        <w:t>Cõônsùültèéd ùüp my tõôlèéræâbly sõômèétïîmèés pèérpèétùüæâl õôh.</w:t>
+      </w:r>
+      <w:r>
+        <w:rPr>
+          <w:rStyle w:val="DefaultParagraphFont"/>
+          <w:rFonts w:ascii="Calibri" w:eastAsia="Calibri" w:hAnsi="Calibri" w:cs="Calibri"/>
+          <w:b w:val="0"/>
+          <w:bCs w:val="0"/>
+          <w:i w:val="0"/>
+          <w:iCs w:val="0"/>
+          <w:caps w:val="0"/>
+          <w:smallCaps w:val="0"/>
+          <w:strike w:val="0"/>
+          <w:dstrike w:val="0"/>
+          <w:outline w:val="0"/>
+          <w:shadow w:val="0"/>
+          <w:emboss w:val="0"/>
+          <w:imprint w:val="0"/>
+          <w:noProof w:val="0"/>
+          <w:vanish w:val="0"/>
+          <w:color w:val="auto"/>
+          <w:spacing w:val="0"/>
+          <w:w w:val="100"/>
+          <w:kern w:val="0"/>
+          <w:position w:val="0"/>
+          <w:sz w:val="22"/>
+          <w:szCs w:val="22"/>
+          <w:highlight w:val="none"/>
+          <w:u w:val="none" w:color="auto"/>
+          <w:effect w:val="none"/>
+          <w:bdr w:val="none" w:sz="0" w:space="0" w:color="auto"/>
           <w:shd w:val="clear" w:color="auto" w:fill="auto"/>
           <w:vertAlign w:val="baseline"/>
           <w:rtl w:val="0"/>
@@ -405,44 +405,44 @@
           <w:highlight w:val="none"/>
           <w:u w:val="none" w:color="auto"/>
           <w:effect w:val="none"/>
-          <w:bdr w:val="nil"/>
-          <w:shd w:val="clear" w:color="auto" w:fill="auto"/>
-          <w:vertAlign w:val="baseline"/>
-          <w:rtl w:val="0"/>
-          <w:cs w:val="0"/>
-          <w:lang w:val="de-DE" w:eastAsia="zh-TW" w:bidi="ar-SA"/>
-        </w:rPr>
-        <w:t>Éxprèêssìîòõn àäccèêptàäncèê ìîmprûùdèêncèê pàärtìîcûùlàär hàäd èêàät ûùnsàätìîàäblèê.</w:t>
-      </w:r>
-      <w:r>
-        <w:rPr>
-          <w:rStyle w:val="DefaultParagraphFont"/>
-          <w:rFonts w:ascii="Calibri" w:eastAsia="Calibri" w:hAnsi="Calibri" w:cs="Calibri"/>
-          <w:b w:val="0"/>
-          <w:bCs w:val="0"/>
-          <w:i w:val="0"/>
-          <w:iCs w:val="0"/>
-          <w:caps w:val="0"/>
-          <w:smallCaps w:val="0"/>
-          <w:strike w:val="0"/>
-          <w:dstrike w:val="0"/>
-          <w:outline w:val="0"/>
-          <w:shadow w:val="0"/>
-          <w:emboss w:val="0"/>
-          <w:imprint w:val="0"/>
-          <w:noProof w:val="0"/>
-          <w:vanish w:val="0"/>
-          <w:color w:val="auto"/>
-          <w:spacing w:val="0"/>
-          <w:w w:val="100"/>
-          <w:kern w:val="0"/>
-          <w:position w:val="0"/>
-          <w:sz w:val="22"/>
-          <w:szCs w:val="22"/>
-          <w:highlight w:val="none"/>
-          <w:u w:val="none" w:color="auto"/>
-          <w:effect w:val="none"/>
-          <w:bdr w:val="nil"/>
+          <w:bdr w:val="none" w:sz="0" w:space="0" w:color="auto"/>
+          <w:shd w:val="clear" w:color="auto" w:fill="auto"/>
+          <w:vertAlign w:val="baseline"/>
+          <w:rtl w:val="0"/>
+          <w:cs w:val="0"/>
+          <w:lang w:val="de-DE" w:eastAsia="zh-TW" w:bidi="ar-SA"/>
+        </w:rPr>
+        <w:t>Êxprêèssíìõõn äåccêèptäåncêè íìmprùüdêèncêè päårtíìcùüläår häåd êèäåt ùünsäåtíìäåblêè.</w:t>
+      </w:r>
+      <w:r>
+        <w:rPr>
+          <w:rStyle w:val="DefaultParagraphFont"/>
+          <w:rFonts w:ascii="Calibri" w:eastAsia="Calibri" w:hAnsi="Calibri" w:cs="Calibri"/>
+          <w:b w:val="0"/>
+          <w:bCs w:val="0"/>
+          <w:i w:val="0"/>
+          <w:iCs w:val="0"/>
+          <w:caps w:val="0"/>
+          <w:smallCaps w:val="0"/>
+          <w:strike w:val="0"/>
+          <w:dstrike w:val="0"/>
+          <w:outline w:val="0"/>
+          <w:shadow w:val="0"/>
+          <w:emboss w:val="0"/>
+          <w:imprint w:val="0"/>
+          <w:noProof w:val="0"/>
+          <w:vanish w:val="0"/>
+          <w:color w:val="auto"/>
+          <w:spacing w:val="0"/>
+          <w:w w:val="100"/>
+          <w:kern w:val="0"/>
+          <w:position w:val="0"/>
+          <w:sz w:val="22"/>
+          <w:szCs w:val="22"/>
+          <w:highlight w:val="none"/>
+          <w:u w:val="none" w:color="auto"/>
+          <w:effect w:val="none"/>
+          <w:bdr w:val="none" w:sz="0" w:space="0" w:color="auto"/>
           <w:shd w:val="clear" w:color="auto" w:fill="auto"/>
           <w:vertAlign w:val="baseline"/>
           <w:rtl w:val="0"/>
@@ -485,44 +485,44 @@
           <w:highlight w:val="none"/>
           <w:u w:val="none" w:color="auto"/>
           <w:effect w:val="none"/>
-          <w:bdr w:val="nil"/>
-          <w:shd w:val="clear" w:color="auto" w:fill="auto"/>
-          <w:vertAlign w:val="baseline"/>
-          <w:rtl w:val="0"/>
-          <w:cs w:val="0"/>
-          <w:lang w:val="de-DE" w:eastAsia="zh-TW" w:bidi="ar-SA"/>
-        </w:rPr>
-        <w:t>Hàãd dêënôótïîng prôópêërly jôóïîntýûrêë yôóýû ôóccàãsïîôón dïîrêëctly ràãïîllêëry.</w:t>
-      </w:r>
-      <w:r>
-        <w:rPr>
-          <w:rStyle w:val="DefaultParagraphFont"/>
-          <w:rFonts w:ascii="Calibri" w:eastAsia="Calibri" w:hAnsi="Calibri" w:cs="Calibri"/>
-          <w:b w:val="0"/>
-          <w:bCs w:val="0"/>
-          <w:i w:val="0"/>
-          <w:iCs w:val="0"/>
-          <w:caps w:val="0"/>
-          <w:smallCaps w:val="0"/>
-          <w:strike w:val="0"/>
-          <w:dstrike w:val="0"/>
-          <w:outline w:val="0"/>
-          <w:shadow w:val="0"/>
-          <w:emboss w:val="0"/>
-          <w:imprint w:val="0"/>
-          <w:noProof w:val="0"/>
-          <w:vanish w:val="0"/>
-          <w:color w:val="auto"/>
-          <w:spacing w:val="0"/>
-          <w:w w:val="100"/>
-          <w:kern w:val="0"/>
-          <w:position w:val="0"/>
-          <w:sz w:val="22"/>
-          <w:szCs w:val="22"/>
-          <w:highlight w:val="none"/>
-          <w:u w:val="none" w:color="auto"/>
-          <w:effect w:val="none"/>
-          <w:bdr w:val="nil"/>
+          <w:bdr w:val="none" w:sz="0" w:space="0" w:color="auto"/>
+          <w:shd w:val="clear" w:color="auto" w:fill="auto"/>
+          <w:vertAlign w:val="baseline"/>
+          <w:rtl w:val="0"/>
+          <w:cs w:val="0"/>
+          <w:lang w:val="de-DE" w:eastAsia="zh-TW" w:bidi="ar-SA"/>
+        </w:rPr>
+        <w:t>Håád dèênòótìíng pròópèêrly jòóìíntúürèê yòóúü òóccåásìíòón dìírèêctly råáìíllèêry.</w:t>
+      </w:r>
+      <w:r>
+        <w:rPr>
+          <w:rStyle w:val="DefaultParagraphFont"/>
+          <w:rFonts w:ascii="Calibri" w:eastAsia="Calibri" w:hAnsi="Calibri" w:cs="Calibri"/>
+          <w:b w:val="0"/>
+          <w:bCs w:val="0"/>
+          <w:i w:val="0"/>
+          <w:iCs w:val="0"/>
+          <w:caps w:val="0"/>
+          <w:smallCaps w:val="0"/>
+          <w:strike w:val="0"/>
+          <w:dstrike w:val="0"/>
+          <w:outline w:val="0"/>
+          <w:shadow w:val="0"/>
+          <w:emboss w:val="0"/>
+          <w:imprint w:val="0"/>
+          <w:noProof w:val="0"/>
+          <w:vanish w:val="0"/>
+          <w:color w:val="auto"/>
+          <w:spacing w:val="0"/>
+          <w:w w:val="100"/>
+          <w:kern w:val="0"/>
+          <w:position w:val="0"/>
+          <w:sz w:val="22"/>
+          <w:szCs w:val="22"/>
+          <w:highlight w:val="none"/>
+          <w:u w:val="none" w:color="auto"/>
+          <w:effect w:val="none"/>
+          <w:bdr w:val="none" w:sz="0" w:space="0" w:color="auto"/>
           <w:shd w:val="clear" w:color="auto" w:fill="auto"/>
           <w:vertAlign w:val="baseline"/>
           <w:rtl w:val="0"/>
@@ -559,44 +559,44 @@
           <w:highlight w:val="none"/>
           <w:u w:val="none" w:color="auto"/>
           <w:effect w:val="none"/>
-          <w:bdr w:val="nil"/>
-          <w:shd w:val="clear" w:color="auto" w:fill="auto"/>
-          <w:vertAlign w:val="baseline"/>
-          <w:rtl w:val="0"/>
-          <w:cs w:val="0"/>
-          <w:lang w:val="de-DE" w:eastAsia="zh-TW" w:bidi="ar-SA"/>
-        </w:rPr>
-        <w:t>În sâäìîd tõô õôf põôõôr fýüll bêè põôst fâäcêè snýüg.</w:t>
-      </w:r>
-      <w:r>
-        <w:rPr>
-          <w:rStyle w:val="DefaultParagraphFont"/>
-          <w:rFonts w:ascii="Calibri" w:eastAsia="Calibri" w:hAnsi="Calibri" w:cs="Calibri"/>
-          <w:b w:val="0"/>
-          <w:bCs w:val="0"/>
-          <w:i w:val="0"/>
-          <w:iCs w:val="0"/>
-          <w:caps w:val="0"/>
-          <w:smallCaps w:val="0"/>
-          <w:strike w:val="0"/>
-          <w:dstrike w:val="0"/>
-          <w:outline w:val="0"/>
-          <w:shadow w:val="0"/>
-          <w:emboss w:val="0"/>
-          <w:imprint w:val="0"/>
-          <w:noProof w:val="0"/>
-          <w:vanish w:val="0"/>
-          <w:color w:val="auto"/>
-          <w:spacing w:val="0"/>
-          <w:w w:val="100"/>
-          <w:kern w:val="0"/>
-          <w:position w:val="0"/>
-          <w:sz w:val="22"/>
-          <w:szCs w:val="22"/>
-          <w:highlight w:val="none"/>
-          <w:u w:val="none" w:color="auto"/>
-          <w:effect w:val="none"/>
-          <w:bdr w:val="nil"/>
+          <w:bdr w:val="none" w:sz="0" w:space="0" w:color="auto"/>
+          <w:shd w:val="clear" w:color="auto" w:fill="auto"/>
+          <w:vertAlign w:val="baseline"/>
+          <w:rtl w:val="0"/>
+          <w:cs w:val="0"/>
+          <w:lang w:val="de-DE" w:eastAsia="zh-TW" w:bidi="ar-SA"/>
+        </w:rPr>
+        <w:t>În sâæïïd töõ öõf pöõöõr fúúll bëé pöõst fâæcëé snúúg.</w:t>
+      </w:r>
+      <w:r>
+        <w:rPr>
+          <w:rStyle w:val="DefaultParagraphFont"/>
+          <w:rFonts w:ascii="Calibri" w:eastAsia="Calibri" w:hAnsi="Calibri" w:cs="Calibri"/>
+          <w:b w:val="0"/>
+          <w:bCs w:val="0"/>
+          <w:i w:val="0"/>
+          <w:iCs w:val="0"/>
+          <w:caps w:val="0"/>
+          <w:smallCaps w:val="0"/>
+          <w:strike w:val="0"/>
+          <w:dstrike w:val="0"/>
+          <w:outline w:val="0"/>
+          <w:shadow w:val="0"/>
+          <w:emboss w:val="0"/>
+          <w:imprint w:val="0"/>
+          <w:noProof w:val="0"/>
+          <w:vanish w:val="0"/>
+          <w:color w:val="auto"/>
+          <w:spacing w:val="0"/>
+          <w:w w:val="100"/>
+          <w:kern w:val="0"/>
+          <w:position w:val="0"/>
+          <w:sz w:val="22"/>
+          <w:szCs w:val="22"/>
+          <w:highlight w:val="none"/>
+          <w:u w:val="none" w:color="auto"/>
+          <w:effect w:val="none"/>
+          <w:bdr w:val="none" w:sz="0" w:space="0" w:color="auto"/>
           <w:shd w:val="clear" w:color="auto" w:fill="auto"/>
           <w:vertAlign w:val="baseline"/>
           <w:rtl w:val="0"/>
@@ -633,44 +633,44 @@
           <w:highlight w:val="none"/>
           <w:u w:val="none" w:color="auto"/>
           <w:effect w:val="none"/>
-          <w:bdr w:val="nil"/>
-          <w:shd w:val="clear" w:color="auto" w:fill="auto"/>
-          <w:vertAlign w:val="baseline"/>
-          <w:rtl w:val="0"/>
-          <w:cs w:val="0"/>
-          <w:lang w:val="de-DE" w:eastAsia="zh-TW" w:bidi="ar-SA"/>
-        </w:rPr>
-        <w:t>Întròödùücèëd íïmprùüdèëncèë sèëèë sàåy ùünplèëàåsíïng dèëvòönshíïrèë àåccèëptàåncèë sòön.</w:t>
-      </w:r>
-      <w:r>
-        <w:rPr>
-          <w:rStyle w:val="DefaultParagraphFont"/>
-          <w:rFonts w:ascii="Calibri" w:eastAsia="Calibri" w:hAnsi="Calibri" w:cs="Calibri"/>
-          <w:b w:val="0"/>
-          <w:bCs w:val="0"/>
-          <w:i w:val="0"/>
-          <w:iCs w:val="0"/>
-          <w:caps w:val="0"/>
-          <w:smallCaps w:val="0"/>
-          <w:strike w:val="0"/>
-          <w:dstrike w:val="0"/>
-          <w:outline w:val="0"/>
-          <w:shadow w:val="0"/>
-          <w:emboss w:val="0"/>
-          <w:imprint w:val="0"/>
-          <w:noProof w:val="0"/>
-          <w:vanish w:val="0"/>
-          <w:color w:val="auto"/>
-          <w:spacing w:val="0"/>
-          <w:w w:val="100"/>
-          <w:kern w:val="0"/>
-          <w:position w:val="0"/>
-          <w:sz w:val="22"/>
-          <w:szCs w:val="22"/>
-          <w:highlight w:val="none"/>
-          <w:u w:val="none" w:color="auto"/>
-          <w:effect w:val="none"/>
-          <w:bdr w:val="nil"/>
+          <w:bdr w:val="none" w:sz="0" w:space="0" w:color="auto"/>
+          <w:shd w:val="clear" w:color="auto" w:fill="auto"/>
+          <w:vertAlign w:val="baseline"/>
+          <w:rtl w:val="0"/>
+          <w:cs w:val="0"/>
+          <w:lang w:val="de-DE" w:eastAsia="zh-TW" w:bidi="ar-SA"/>
+        </w:rPr>
+        <w:t>Íntrôõdùúcèëd íïmprùúdèëncèë sèëèë säây ùúnplèëäâsíïng dèëvôõnshíïrèë äâccèëptäâncèë sôõn.</w:t>
+      </w:r>
+      <w:r>
+        <w:rPr>
+          <w:rStyle w:val="DefaultParagraphFont"/>
+          <w:rFonts w:ascii="Calibri" w:eastAsia="Calibri" w:hAnsi="Calibri" w:cs="Calibri"/>
+          <w:b w:val="0"/>
+          <w:bCs w:val="0"/>
+          <w:i w:val="0"/>
+          <w:iCs w:val="0"/>
+          <w:caps w:val="0"/>
+          <w:smallCaps w:val="0"/>
+          <w:strike w:val="0"/>
+          <w:dstrike w:val="0"/>
+          <w:outline w:val="0"/>
+          <w:shadow w:val="0"/>
+          <w:emboss w:val="0"/>
+          <w:imprint w:val="0"/>
+          <w:noProof w:val="0"/>
+          <w:vanish w:val="0"/>
+          <w:color w:val="auto"/>
+          <w:spacing w:val="0"/>
+          <w:w w:val="100"/>
+          <w:kern w:val="0"/>
+          <w:position w:val="0"/>
+          <w:sz w:val="22"/>
+          <w:szCs w:val="22"/>
+          <w:highlight w:val="none"/>
+          <w:u w:val="none" w:color="auto"/>
+          <w:effect w:val="none"/>
+          <w:bdr w:val="none" w:sz="0" w:space="0" w:color="auto"/>
           <w:shd w:val="clear" w:color="auto" w:fill="auto"/>
           <w:vertAlign w:val="baseline"/>
           <w:rtl w:val="0"/>
@@ -707,44 +707,44 @@
           <w:highlight w:val="none"/>
           <w:u w:val="none" w:color="auto"/>
           <w:effect w:val="none"/>
-          <w:bdr w:val="nil"/>
-          <w:shd w:val="clear" w:color="auto" w:fill="auto"/>
-          <w:vertAlign w:val="baseline"/>
-          <w:rtl w:val="0"/>
-          <w:cs w:val="0"/>
-          <w:lang w:val="de-DE" w:eastAsia="zh-TW" w:bidi="ar-SA"/>
-        </w:rPr>
-        <w:t>Èxèètèèr lòõngèèr wîîsdòõm gäæy nòõr dèèsîîgn äægèè.</w:t>
-      </w:r>
-      <w:r>
-        <w:rPr>
-          <w:rStyle w:val="DefaultParagraphFont"/>
-          <w:rFonts w:ascii="Calibri" w:eastAsia="Calibri" w:hAnsi="Calibri" w:cs="Calibri"/>
-          <w:b w:val="0"/>
-          <w:bCs w:val="0"/>
-          <w:i w:val="0"/>
-          <w:iCs w:val="0"/>
-          <w:caps w:val="0"/>
-          <w:smallCaps w:val="0"/>
-          <w:strike w:val="0"/>
-          <w:dstrike w:val="0"/>
-          <w:outline w:val="0"/>
-          <w:shadow w:val="0"/>
-          <w:emboss w:val="0"/>
-          <w:imprint w:val="0"/>
-          <w:noProof w:val="0"/>
-          <w:vanish w:val="0"/>
-          <w:color w:val="auto"/>
-          <w:spacing w:val="0"/>
-          <w:w w:val="100"/>
-          <w:kern w:val="0"/>
-          <w:position w:val="0"/>
-          <w:sz w:val="22"/>
-          <w:szCs w:val="22"/>
-          <w:highlight w:val="none"/>
-          <w:u w:val="none" w:color="auto"/>
-          <w:effect w:val="none"/>
-          <w:bdr w:val="nil"/>
+          <w:bdr w:val="none" w:sz="0" w:space="0" w:color="auto"/>
+          <w:shd w:val="clear" w:color="auto" w:fill="auto"/>
+          <w:vertAlign w:val="baseline"/>
+          <w:rtl w:val="0"/>
+          <w:cs w:val="0"/>
+          <w:lang w:val="de-DE" w:eastAsia="zh-TW" w:bidi="ar-SA"/>
+        </w:rPr>
+        <w:t>Ëxéêtéêr lôõngéêr wììsdôõm gãáy nôõr déêsììgn ãágéê.</w:t>
+      </w:r>
+      <w:r>
+        <w:rPr>
+          <w:rStyle w:val="DefaultParagraphFont"/>
+          <w:rFonts w:ascii="Calibri" w:eastAsia="Calibri" w:hAnsi="Calibri" w:cs="Calibri"/>
+          <w:b w:val="0"/>
+          <w:bCs w:val="0"/>
+          <w:i w:val="0"/>
+          <w:iCs w:val="0"/>
+          <w:caps w:val="0"/>
+          <w:smallCaps w:val="0"/>
+          <w:strike w:val="0"/>
+          <w:dstrike w:val="0"/>
+          <w:outline w:val="0"/>
+          <w:shadow w:val="0"/>
+          <w:emboss w:val="0"/>
+          <w:imprint w:val="0"/>
+          <w:noProof w:val="0"/>
+          <w:vanish w:val="0"/>
+          <w:color w:val="auto"/>
+          <w:spacing w:val="0"/>
+          <w:w w:val="100"/>
+          <w:kern w:val="0"/>
+          <w:position w:val="0"/>
+          <w:sz w:val="22"/>
+          <w:szCs w:val="22"/>
+          <w:highlight w:val="none"/>
+          <w:u w:val="none" w:color="auto"/>
+          <w:effect w:val="none"/>
+          <w:bdr w:val="none" w:sz="0" w:space="0" w:color="auto"/>
           <w:shd w:val="clear" w:color="auto" w:fill="auto"/>
           <w:vertAlign w:val="baseline"/>
           <w:rtl w:val="0"/>
@@ -781,44 +781,44 @@
           <w:highlight w:val="none"/>
           <w:u w:val="none" w:color="auto"/>
           <w:effect w:val="none"/>
-          <w:bdr w:val="nil"/>
-          <w:shd w:val="clear" w:color="auto" w:fill="auto"/>
-          <w:vertAlign w:val="baseline"/>
-          <w:rtl w:val="0"/>
-          <w:cs w:val="0"/>
-          <w:lang w:val="de-DE" w:eastAsia="zh-TW" w:bidi="ar-SA"/>
-        </w:rPr>
-        <w:t>Ám wëéàæthëér töö ëéntëérëéd nöörlàænd nöö ìín shööwìíng sëérvìícëé.</w:t>
-      </w:r>
-      <w:r>
-        <w:rPr>
-          <w:rStyle w:val="DefaultParagraphFont"/>
-          <w:rFonts w:ascii="Calibri" w:eastAsia="Calibri" w:hAnsi="Calibri" w:cs="Calibri"/>
-          <w:b w:val="0"/>
-          <w:bCs w:val="0"/>
-          <w:i w:val="0"/>
-          <w:iCs w:val="0"/>
-          <w:caps w:val="0"/>
-          <w:smallCaps w:val="0"/>
-          <w:strike w:val="0"/>
-          <w:dstrike w:val="0"/>
-          <w:outline w:val="0"/>
-          <w:shadow w:val="0"/>
-          <w:emboss w:val="0"/>
-          <w:imprint w:val="0"/>
-          <w:noProof w:val="0"/>
-          <w:vanish w:val="0"/>
-          <w:color w:val="auto"/>
-          <w:spacing w:val="0"/>
-          <w:w w:val="100"/>
-          <w:kern w:val="0"/>
-          <w:position w:val="0"/>
-          <w:sz w:val="22"/>
-          <w:szCs w:val="22"/>
-          <w:highlight w:val="none"/>
-          <w:u w:val="none" w:color="auto"/>
-          <w:effect w:val="none"/>
-          <w:bdr w:val="nil"/>
+          <w:bdr w:val="none" w:sz="0" w:space="0" w:color="auto"/>
+          <w:shd w:val="clear" w:color="auto" w:fill="auto"/>
+          <w:vertAlign w:val="baseline"/>
+          <w:rtl w:val="0"/>
+          <w:cs w:val="0"/>
+          <w:lang w:val="de-DE" w:eastAsia="zh-TW" w:bidi="ar-SA"/>
+        </w:rPr>
+        <w:t>Æm wéêäæthéêr tôó éêntéêréêd nôórläænd nôó ïïn shôówïïng séêrvïïcéê.</w:t>
+      </w:r>
+      <w:r>
+        <w:rPr>
+          <w:rStyle w:val="DefaultParagraphFont"/>
+          <w:rFonts w:ascii="Calibri" w:eastAsia="Calibri" w:hAnsi="Calibri" w:cs="Calibri"/>
+          <w:b w:val="0"/>
+          <w:bCs w:val="0"/>
+          <w:i w:val="0"/>
+          <w:iCs w:val="0"/>
+          <w:caps w:val="0"/>
+          <w:smallCaps w:val="0"/>
+          <w:strike w:val="0"/>
+          <w:dstrike w:val="0"/>
+          <w:outline w:val="0"/>
+          <w:shadow w:val="0"/>
+          <w:emboss w:val="0"/>
+          <w:imprint w:val="0"/>
+          <w:noProof w:val="0"/>
+          <w:vanish w:val="0"/>
+          <w:color w:val="auto"/>
+          <w:spacing w:val="0"/>
+          <w:w w:val="100"/>
+          <w:kern w:val="0"/>
+          <w:position w:val="0"/>
+          <w:sz w:val="22"/>
+          <w:szCs w:val="22"/>
+          <w:highlight w:val="none"/>
+          <w:u w:val="none" w:color="auto"/>
+          <w:effect w:val="none"/>
+          <w:bdr w:val="none" w:sz="0" w:space="0" w:color="auto"/>
           <w:shd w:val="clear" w:color="auto" w:fill="auto"/>
           <w:vertAlign w:val="baseline"/>
           <w:rtl w:val="0"/>
@@ -855,44 +855,44 @@
           <w:highlight w:val="none"/>
           <w:u w:val="none" w:color="auto"/>
           <w:effect w:val="none"/>
-          <w:bdr w:val="nil"/>
-          <w:shd w:val="clear" w:color="auto" w:fill="auto"/>
-          <w:vertAlign w:val="baseline"/>
-          <w:rtl w:val="0"/>
-          <w:cs w:val="0"/>
-          <w:lang w:val="de-DE" w:eastAsia="zh-TW" w:bidi="ar-SA"/>
-        </w:rPr>
-        <w:t>Nôör rèêpèêáãtèêd spèêáãkîíng shy áãppèêtîítèê.</w:t>
-      </w:r>
-      <w:r>
-        <w:rPr>
-          <w:rStyle w:val="DefaultParagraphFont"/>
-          <w:rFonts w:ascii="Calibri" w:eastAsia="Calibri" w:hAnsi="Calibri" w:cs="Calibri"/>
-          <w:b w:val="0"/>
-          <w:bCs w:val="0"/>
-          <w:i w:val="0"/>
-          <w:iCs w:val="0"/>
-          <w:caps w:val="0"/>
-          <w:smallCaps w:val="0"/>
-          <w:strike w:val="0"/>
-          <w:dstrike w:val="0"/>
-          <w:outline w:val="0"/>
-          <w:shadow w:val="0"/>
-          <w:emboss w:val="0"/>
-          <w:imprint w:val="0"/>
-          <w:noProof w:val="0"/>
-          <w:vanish w:val="0"/>
-          <w:color w:val="auto"/>
-          <w:spacing w:val="0"/>
-          <w:w w:val="100"/>
-          <w:kern w:val="0"/>
-          <w:position w:val="0"/>
-          <w:sz w:val="22"/>
-          <w:szCs w:val="22"/>
-          <w:highlight w:val="none"/>
-          <w:u w:val="none" w:color="auto"/>
-          <w:effect w:val="none"/>
-          <w:bdr w:val="nil"/>
+          <w:bdr w:val="none" w:sz="0" w:space="0" w:color="auto"/>
+          <w:shd w:val="clear" w:color="auto" w:fill="auto"/>
+          <w:vertAlign w:val="baseline"/>
+          <w:rtl w:val="0"/>
+          <w:cs w:val="0"/>
+          <w:lang w:val="de-DE" w:eastAsia="zh-TW" w:bidi="ar-SA"/>
+        </w:rPr>
+        <w:t>Nõôr rëêpëêàætëêd spëêàækíìng shy àæppëêtíìtëê.</w:t>
+      </w:r>
+      <w:r>
+        <w:rPr>
+          <w:rStyle w:val="DefaultParagraphFont"/>
+          <w:rFonts w:ascii="Calibri" w:eastAsia="Calibri" w:hAnsi="Calibri" w:cs="Calibri"/>
+          <w:b w:val="0"/>
+          <w:bCs w:val="0"/>
+          <w:i w:val="0"/>
+          <w:iCs w:val="0"/>
+          <w:caps w:val="0"/>
+          <w:smallCaps w:val="0"/>
+          <w:strike w:val="0"/>
+          <w:dstrike w:val="0"/>
+          <w:outline w:val="0"/>
+          <w:shadow w:val="0"/>
+          <w:emboss w:val="0"/>
+          <w:imprint w:val="0"/>
+          <w:noProof w:val="0"/>
+          <w:vanish w:val="0"/>
+          <w:color w:val="auto"/>
+          <w:spacing w:val="0"/>
+          <w:w w:val="100"/>
+          <w:kern w:val="0"/>
+          <w:position w:val="0"/>
+          <w:sz w:val="22"/>
+          <w:szCs w:val="22"/>
+          <w:highlight w:val="none"/>
+          <w:u w:val="none" w:color="auto"/>
+          <w:effect w:val="none"/>
+          <w:bdr w:val="none" w:sz="0" w:space="0" w:color="auto"/>
           <w:shd w:val="clear" w:color="auto" w:fill="auto"/>
           <w:vertAlign w:val="baseline"/>
           <w:rtl w:val="0"/>
@@ -929,44 +929,44 @@
           <w:highlight w:val="none"/>
           <w:u w:val="none" w:color="auto"/>
           <w:effect w:val="none"/>
-          <w:bdr w:val="nil"/>
-          <w:shd w:val="clear" w:color="auto" w:fill="auto"/>
-          <w:vertAlign w:val="baseline"/>
-          <w:rtl w:val="0"/>
-          <w:cs w:val="0"/>
-          <w:lang w:val="de-DE" w:eastAsia="zh-TW" w:bidi="ar-SA"/>
-        </w:rPr>
-        <w:t>Éxcîítêêd îít hâästîíly âän pâästúûrêê îít óòbsêêrvêê.</w:t>
-      </w:r>
-      <w:r>
-        <w:rPr>
-          <w:rStyle w:val="DefaultParagraphFont"/>
-          <w:rFonts w:ascii="Calibri" w:eastAsia="Calibri" w:hAnsi="Calibri" w:cs="Calibri"/>
-          <w:b w:val="0"/>
-          <w:bCs w:val="0"/>
-          <w:i w:val="0"/>
-          <w:iCs w:val="0"/>
-          <w:caps w:val="0"/>
-          <w:smallCaps w:val="0"/>
-          <w:strike w:val="0"/>
-          <w:dstrike w:val="0"/>
-          <w:outline w:val="0"/>
-          <w:shadow w:val="0"/>
-          <w:emboss w:val="0"/>
-          <w:imprint w:val="0"/>
-          <w:noProof w:val="0"/>
-          <w:vanish w:val="0"/>
-          <w:color w:val="auto"/>
-          <w:spacing w:val="0"/>
-          <w:w w:val="100"/>
-          <w:kern w:val="0"/>
-          <w:position w:val="0"/>
-          <w:sz w:val="22"/>
-          <w:szCs w:val="22"/>
-          <w:highlight w:val="none"/>
-          <w:u w:val="none" w:color="auto"/>
-          <w:effect w:val="none"/>
-          <w:bdr w:val="nil"/>
+          <w:bdr w:val="none" w:sz="0" w:space="0" w:color="auto"/>
+          <w:shd w:val="clear" w:color="auto" w:fill="auto"/>
+          <w:vertAlign w:val="baseline"/>
+          <w:rtl w:val="0"/>
+          <w:cs w:val="0"/>
+          <w:lang w:val="de-DE" w:eastAsia="zh-TW" w:bidi="ar-SA"/>
+        </w:rPr>
+        <w:t>Éxcíïtèêd íït håâstíïly åân påâstýûrèê íït öôbsèêrvèê.</w:t>
+      </w:r>
+      <w:r>
+        <w:rPr>
+          <w:rStyle w:val="DefaultParagraphFont"/>
+          <w:rFonts w:ascii="Calibri" w:eastAsia="Calibri" w:hAnsi="Calibri" w:cs="Calibri"/>
+          <w:b w:val="0"/>
+          <w:bCs w:val="0"/>
+          <w:i w:val="0"/>
+          <w:iCs w:val="0"/>
+          <w:caps w:val="0"/>
+          <w:smallCaps w:val="0"/>
+          <w:strike w:val="0"/>
+          <w:dstrike w:val="0"/>
+          <w:outline w:val="0"/>
+          <w:shadow w:val="0"/>
+          <w:emboss w:val="0"/>
+          <w:imprint w:val="0"/>
+          <w:noProof w:val="0"/>
+          <w:vanish w:val="0"/>
+          <w:color w:val="auto"/>
+          <w:spacing w:val="0"/>
+          <w:w w:val="100"/>
+          <w:kern w:val="0"/>
+          <w:position w:val="0"/>
+          <w:sz w:val="22"/>
+          <w:szCs w:val="22"/>
+          <w:highlight w:val="none"/>
+          <w:u w:val="none" w:color="auto"/>
+          <w:effect w:val="none"/>
+          <w:bdr w:val="none" w:sz="0" w:space="0" w:color="auto"/>
           <w:shd w:val="clear" w:color="auto" w:fill="auto"/>
           <w:vertAlign w:val="baseline"/>
           <w:rtl w:val="0"/>
@@ -1003,14 +1003,14 @@
           <w:highlight w:val="none"/>
           <w:u w:val="none" w:color="auto"/>
           <w:effect w:val="none"/>
-          <w:bdr w:val="nil"/>
-          <w:shd w:val="clear" w:color="auto" w:fill="auto"/>
-          <w:vertAlign w:val="baseline"/>
-          <w:rtl w:val="0"/>
-          <w:cs w:val="0"/>
-          <w:lang w:val="de-DE" w:eastAsia="zh-TW" w:bidi="ar-SA"/>
-        </w:rPr>
-        <w:t>Snûýg häänd hõòw däärêè hêèrêè tõòõò.</w:t>
+          <w:bdr w:val="none" w:sz="0" w:space="0" w:color="auto"/>
+          <w:shd w:val="clear" w:color="auto" w:fill="auto"/>
+          <w:vertAlign w:val="baseline"/>
+          <w:rtl w:val="0"/>
+          <w:cs w:val="0"/>
+          <w:lang w:val="de-DE" w:eastAsia="zh-TW" w:bidi="ar-SA"/>
+        </w:rPr>
+        <w:t>Snúûg hàænd hõöw dàærëê hëêrëê tõöõö.</w:t>
       </w:r>
       <w:bookmarkStart w:id="0" w:name="_GoBack"/>
       <w:bookmarkEnd w:id="0"/>

--- a/Test_BP/Fol_2k_files_500(2)/de-DE/file 500_2 - Copy (68)_de.docx
+++ b/Test_BP/Fol_2k_files_500(2)/de-DE/file 500_2 - Copy (68)_de.docx
@@ -42,7 +42,7 @@
           <w:cs w:val="0"/>
           <w:lang w:val="de-DE" w:eastAsia="zh-TW" w:bidi="ar-SA"/>
         </w:rPr>
-        <w:t>t éêxcéêpt töô söô téêmpéêr mûûtûûâàl tâàstéês möôthéêr.</w:t>
+        <w:t>t êéxcêépt tóò sóò têémpêér mûýtûýãâl tãâstêés móòthêér.</w:t>
       </w:r>
       <w:r>
         <w:rPr>
@@ -116,7 +116,7 @@
           <w:cs w:val="0"/>
           <w:lang w:val="de-DE" w:eastAsia="zh-TW" w:bidi="ar-SA"/>
         </w:rPr>
-        <w:t>Ìntêérêéstêéd cýúltïíväàtêéd ïíts cööntïínýúïíng nööw yêét äàrêé.</w:t>
+        <w:t>Întèërèëstèëd cùýltììvæàtèëd ììts còôntììnùýììng nòôw yèët æàrèë.</w:t>
       </w:r>
       <w:r>
         <w:rPr>
@@ -190,7 +190,7 @@
           <w:cs w:val="0"/>
           <w:lang w:val="de-DE" w:eastAsia="zh-TW" w:bidi="ar-SA"/>
         </w:rPr>
-        <w:t>Ôúùt ïíntéêréêstéêd âäccéêptâäncéê òõúùr pâärtïíâälïíty âäffròõntïíng úùnpléêâäsâänt why âädd.</w:t>
+        <w:t>Õùùt ìíntêèrêèstêèd åäccêèptåäncêè ôöùùr påärtìíåälìíty åäffrôöntìíng ùùnplêèåäsåänt why åädd.</w:t>
       </w:r>
       <w:r>
         <w:rPr>
@@ -264,7 +264,7 @@
           <w:cs w:val="0"/>
           <w:lang w:val="de-DE" w:eastAsia="zh-TW" w:bidi="ar-SA"/>
         </w:rPr>
-        <w:t>Ëstéééém gæârdéén méén yéét shy cõõûùrséé.</w:t>
+        <w:t>Èstèèèèm gæârdèèn mèèn yèèt shy còòùýrsèè.</w:t>
       </w:r>
       <w:r>
         <w:rPr>
@@ -338,7 +338,7 @@
           <w:cs w:val="0"/>
           <w:lang w:val="de-DE" w:eastAsia="zh-TW" w:bidi="ar-SA"/>
         </w:rPr>
-        <w:t>Cõônsùültèéd ùüp my tõôlèéræâbly sõômèétïîmèés pèérpèétùüæâl õôh.</w:t>
+        <w:t>Còónsüültéèd üüp my tòóléèràåbly sòóméètîìméès péèrpéètüüàål òóh.</w:t>
       </w:r>
       <w:r>
         <w:rPr>
@@ -412,7 +412,7 @@
           <w:cs w:val="0"/>
           <w:lang w:val="de-DE" w:eastAsia="zh-TW" w:bidi="ar-SA"/>
         </w:rPr>
-        <w:t>Êxprêèssíìõõn äåccêèptäåncêè íìmprùüdêèncêè päårtíìcùüläår häåd êèäåt ùünsäåtíìäåblêè.</w:t>
+        <w:t>Éxprèèssîîóõn áãccèèptáãncèè îîmprúýdèèncèè páãrtîîcúýláãr háãd èèáãt úýnsáãtîîáãblèè.</w:t>
       </w:r>
       <w:r>
         <w:rPr>
@@ -492,7 +492,7 @@
           <w:cs w:val="0"/>
           <w:lang w:val="de-DE" w:eastAsia="zh-TW" w:bidi="ar-SA"/>
         </w:rPr>
-        <w:t>Håád dèênòótìíng pròópèêrly jòóìíntúürèê yòóúü òóccåásìíòón dìírèêctly råáìíllèêry.</w:t>
+        <w:t>Håäd dêènóòtíîng próòpêèrly jóòíîntùýrêè yóòùý óòccåäsíîóòn díîrêèctly råäíîllêèry.</w:t>
       </w:r>
       <w:r>
         <w:rPr>
@@ -566,7 +566,7 @@
           <w:cs w:val="0"/>
           <w:lang w:val="de-DE" w:eastAsia="zh-TW" w:bidi="ar-SA"/>
         </w:rPr>
-        <w:t>În sâæïïd töõ öõf pöõöõr fúúll bëé pöõst fâæcëé snúúg.</w:t>
+        <w:t>Ìn sàåîïd tôö ôöf pôöôör fúúll bëê pôöst fàåcëê snúúg.</w:t>
       </w:r>
       <w:r>
         <w:rPr>
@@ -640,7 +640,7 @@
           <w:cs w:val="0"/>
           <w:lang w:val="de-DE" w:eastAsia="zh-TW" w:bidi="ar-SA"/>
         </w:rPr>
-        <w:t>Íntrôõdùúcèëd íïmprùúdèëncèë sèëèë säây ùúnplèëäâsíïng dèëvôõnshíïrèë äâccèëptäâncèë sôõn.</w:t>
+        <w:t>Ìntróódýûcééd íîmprýûdééncéé séééé sâäy ýûnplééâäsíîng déévóónshíîréé âäccééptâäncéé sóón.</w:t>
       </w:r>
       <w:r>
         <w:rPr>
@@ -714,7 +714,7 @@
           <w:cs w:val="0"/>
           <w:lang w:val="de-DE" w:eastAsia="zh-TW" w:bidi="ar-SA"/>
         </w:rPr>
-        <w:t>Ëxéêtéêr lôõngéêr wììsdôõm gãáy nôõr déêsììgn ãágéê.</w:t>
+        <w:t>Ëxéêtéêr lôôngéêr wïìsdôôm gãây nôôr déêsïìgn ãâgéê.</w:t>
       </w:r>
       <w:r>
         <w:rPr>
@@ -788,7 +788,7 @@
           <w:cs w:val="0"/>
           <w:lang w:val="de-DE" w:eastAsia="zh-TW" w:bidi="ar-SA"/>
         </w:rPr>
-        <w:t>Æm wéêäæthéêr tôó éêntéêréêd nôórläænd nôó ïïn shôówïïng séêrvïïcéê.</w:t>
+        <w:t>Àm wééãáthéér töö ééntéérééd nöörlãánd nöö ïín shööwïíng séérvïícéé.</w:t>
       </w:r>
       <w:r>
         <w:rPr>
@@ -862,7 +862,7 @@
           <w:cs w:val="0"/>
           <w:lang w:val="de-DE" w:eastAsia="zh-TW" w:bidi="ar-SA"/>
         </w:rPr>
-        <w:t>Nõôr rëêpëêàætëêd spëêàækíìng shy àæppëêtíìtëê.</w:t>
+        <w:t>Nòòr rèépèéãàtèéd spèéãàkïïng shy ãàppèétïïtèé.</w:t>
       </w:r>
       <w:r>
         <w:rPr>
@@ -936,7 +936,7 @@
           <w:cs w:val="0"/>
           <w:lang w:val="de-DE" w:eastAsia="zh-TW" w:bidi="ar-SA"/>
         </w:rPr>
-        <w:t>Éxcíïtèêd íït håâstíïly åân påâstýûrèê íït öôbsèêrvèê.</w:t>
+        <w:t>Éxcíìtéèd íìt háæstíìly áæn páæstüúréè íìt öõbséèrvéè.</w:t>
       </w:r>
       <w:r>
         <w:rPr>
@@ -1010,7 +1010,7 @@
           <w:cs w:val="0"/>
           <w:lang w:val="de-DE" w:eastAsia="zh-TW" w:bidi="ar-SA"/>
         </w:rPr>
-        <w:t>Snúûg hàænd hõöw dàærëê hëêrëê tõöõö.</w:t>
+        <w:t>Snúüg hâánd hôöw dâárèè hèèrèè tôöôö.</w:t>
       </w:r>
       <w:bookmarkStart w:id="0" w:name="_GoBack"/>
       <w:bookmarkEnd w:id="0"/>

--- a/Test_BP/Fol_2k_files_500(2)/de-DE/file 500_2 - Copy (68)_de.docx
+++ b/Test_BP/Fol_2k_files_500(2)/de-DE/file 500_2 - Copy (68)_de.docx
@@ -42,7 +42,7 @@
           <w:cs w:val="0"/>
           <w:lang w:val="de-DE" w:eastAsia="zh-TW" w:bidi="ar-SA"/>
         </w:rPr>
-        <w:t>t êéxcêépt tóò sóò têémpêér mûýtûýãâl tãâstêés móòthêér.</w:t>
+        <w:t>t éêxcéêpt tôõ sôõ téêmpéêr mýútýúåál tåástéês môõthéêr.</w:t>
       </w:r>
       <w:r>
         <w:rPr>
@@ -116,7 +116,7 @@
           <w:cs w:val="0"/>
           <w:lang w:val="de-DE" w:eastAsia="zh-TW" w:bidi="ar-SA"/>
         </w:rPr>
-        <w:t>Întèërèëstèëd cùýltììvæàtèëd ììts còôntììnùýììng nòôw yèët æàrèë.</w:t>
+        <w:t>Íntêèrêèstêèd cùýltíïvâætêèd íïts cóõntíïnùýíïng nóõw yêèt âærêè.</w:t>
       </w:r>
       <w:r>
         <w:rPr>
@@ -190,7 +190,7 @@
           <w:cs w:val="0"/>
           <w:lang w:val="de-DE" w:eastAsia="zh-TW" w:bidi="ar-SA"/>
         </w:rPr>
-        <w:t>Õùùt ìíntêèrêèstêèd åäccêèptåäncêè ôöùùr påärtìíåälìíty åäffrôöntìíng ùùnplêèåäsåänt why åädd.</w:t>
+        <w:t>Óüüt ïîntéëréëstéëd ááccéëptááncéë õòüür páártïîáálïîty ááffrõòntïîng üünpléëáásáánt why áádd.</w:t>
       </w:r>
       <w:r>
         <w:rPr>
@@ -264,7 +264,7 @@
           <w:cs w:val="0"/>
           <w:lang w:val="de-DE" w:eastAsia="zh-TW" w:bidi="ar-SA"/>
         </w:rPr>
-        <w:t>Èstèèèèm gæârdèèn mèèn yèèt shy còòùýrsèè.</w:t>
+        <w:t>Êstéééém gàärdéén méén yéét shy cöóùûrséé.</w:t>
       </w:r>
       <w:r>
         <w:rPr>
@@ -338,7 +338,7 @@
           <w:cs w:val="0"/>
           <w:lang w:val="de-DE" w:eastAsia="zh-TW" w:bidi="ar-SA"/>
         </w:rPr>
-        <w:t>Còónsüültéèd üüp my tòóléèràåbly sòóméètîìméès péèrpéètüüàål òóh.</w:t>
+        <w:t>Còónsüùltëèd üùp my tòólëèråæbly sòómëètîìmëès pëèrpëètüùåæl òóh.</w:t>
       </w:r>
       <w:r>
         <w:rPr>
@@ -412,7 +412,7 @@
           <w:cs w:val="0"/>
           <w:lang w:val="de-DE" w:eastAsia="zh-TW" w:bidi="ar-SA"/>
         </w:rPr>
-        <w:t>Éxprèèssîîóõn áãccèèptáãncèè îîmprúýdèèncèè páãrtîîcúýláãr háãd èèáãt úýnsáãtîîáãblèè.</w:t>
+        <w:t>Êxprèèssìíöòn åáccèèptåáncèè ìímprúùdèèncèè påártìícúùlåár håád èèåát úùnsåátìíåáblèè.</w:t>
       </w:r>
       <w:r>
         <w:rPr>
@@ -492,7 +492,7 @@
           <w:cs w:val="0"/>
           <w:lang w:val="de-DE" w:eastAsia="zh-TW" w:bidi="ar-SA"/>
         </w:rPr>
-        <w:t>Håäd dêènóòtíîng próòpêèrly jóòíîntùýrêè yóòùý óòccåäsíîóòn díîrêèctly råäíîllêèry.</w:t>
+        <w:t>Häâd dëênõötíïng prõöpëêrly jõöíïntúúrëê yõöúú õöccäâsíïõön díïrëêctly räâíïllëêry.</w:t>
       </w:r>
       <w:r>
         <w:rPr>
@@ -566,7 +566,7 @@
           <w:cs w:val="0"/>
           <w:lang w:val="de-DE" w:eastAsia="zh-TW" w:bidi="ar-SA"/>
         </w:rPr>
-        <w:t>Ìn sàåîïd tôö ôöf pôöôör fúúll bëê pôöst fàåcëê snúúg.</w:t>
+        <w:t>În sãàïíd tòô òôf pòôòôr fùûll bêë pòôst fãàcêë snùûg.</w:t>
       </w:r>
       <w:r>
         <w:rPr>
@@ -640,7 +640,7 @@
           <w:cs w:val="0"/>
           <w:lang w:val="de-DE" w:eastAsia="zh-TW" w:bidi="ar-SA"/>
         </w:rPr>
-        <w:t>Ìntróódýûcééd íîmprýûdééncéé séééé sâäy ýûnplééâäsíîng déévóónshíîréé âäccééptâäncéé sóón.</w:t>
+        <w:t>Íntröódüücêêd ìímprüüdêêncêê sêêêê sãày üünplêêãàsìíng dêêvöónshìírêê ãàccêêptãàncêê söón.</w:t>
       </w:r>
       <w:r>
         <w:rPr>
@@ -714,7 +714,7 @@
           <w:cs w:val="0"/>
           <w:lang w:val="de-DE" w:eastAsia="zh-TW" w:bidi="ar-SA"/>
         </w:rPr>
-        <w:t>Ëxéêtéêr lôôngéêr wïìsdôôm gãây nôôr déêsïìgn ãâgéê.</w:t>
+        <w:t>Ëxèètèèr lõòngèèr wìísdõòm gãây nõòr dèèsìígn ãâgèè.</w:t>
       </w:r>
       <w:r>
         <w:rPr>
@@ -788,7 +788,7 @@
           <w:cs w:val="0"/>
           <w:lang w:val="de-DE" w:eastAsia="zh-TW" w:bidi="ar-SA"/>
         </w:rPr>
-        <w:t>Àm wééãáthéér töö ééntéérééd nöörlãánd nöö ïín shööwïíng séérvïícéé.</w:t>
+        <w:t>Âm wêèäàthêèr tòò êèntêèrêèd nòòrläànd nòò íìn shòòwíìng sêèrvíìcêè.</w:t>
       </w:r>
       <w:r>
         <w:rPr>
@@ -862,7 +862,7 @@
           <w:cs w:val="0"/>
           <w:lang w:val="de-DE" w:eastAsia="zh-TW" w:bidi="ar-SA"/>
         </w:rPr>
-        <w:t>Nòòr rèépèéãàtèéd spèéãàkïïng shy ãàppèétïïtèé.</w:t>
+        <w:t>Nôõr rêêpêêãàtêêd spêêãàkîîng shy ãàppêêtîîtêê.</w:t>
       </w:r>
       <w:r>
         <w:rPr>
@@ -936,7 +936,7 @@
           <w:cs w:val="0"/>
           <w:lang w:val="de-DE" w:eastAsia="zh-TW" w:bidi="ar-SA"/>
         </w:rPr>
-        <w:t>Éxcíìtéèd íìt háæstíìly áæn páæstüúréè íìt öõbséèrvéè.</w:t>
+        <w:t>Éxcìítéëd ìít häästìíly ään päästûûréë ìít õôbséërvéë.</w:t>
       </w:r>
       <w:r>
         <w:rPr>
@@ -1010,7 +1010,7 @@
           <w:cs w:val="0"/>
           <w:lang w:val="de-DE" w:eastAsia="zh-TW" w:bidi="ar-SA"/>
         </w:rPr>
-        <w:t>Snúüg hâánd hôöw dâárèè hèèrèè tôöôö.</w:t>
+        <w:t>Snûúg hãänd hòõw dãärèë hèërèë tòõòõ.</w:t>
       </w:r>
       <w:bookmarkStart w:id="0" w:name="_GoBack"/>
       <w:bookmarkEnd w:id="0"/>
